--- a/VENDEDORES/JUAN/DICIEMBRE/DIC182020juan.docx
+++ b/VENDEDORES/JUAN/DICIEMBRE/DIC182020juan.docx
@@ -38,8 +38,6 @@
         </w:rPr>
         <w:t>18</w:t>
       </w:r>
-      <w:bookmarkStart w:id="0" w:name="_GoBack"/>
-      <w:bookmarkEnd w:id="0"/>
       <w:r>
         <w:rPr>
           <w:lang w:val="es-MX"/>
@@ -302,6 +300,12 @@
                 <w:lang w:val="es-MX"/>
               </w:rPr>
             </w:pPr>
+            <w:r>
+              <w:rPr>
+                <w:lang w:val="es-MX"/>
+              </w:rPr>
+              <w:t>40</w:t>
+            </w:r>
           </w:p>
         </w:tc>
         <w:tc>
@@ -314,6 +318,12 @@
                 <w:lang w:val="es-MX"/>
               </w:rPr>
             </w:pPr>
+            <w:r>
+              <w:rPr>
+                <w:lang w:val="es-MX"/>
+              </w:rPr>
+              <w:t>70</w:t>
+            </w:r>
           </w:p>
         </w:tc>
         <w:tc>
@@ -326,6 +336,12 @@
                 <w:lang w:val="es-MX"/>
               </w:rPr>
             </w:pPr>
+            <w:r>
+              <w:rPr>
+                <w:lang w:val="es-MX"/>
+              </w:rPr>
+              <w:t>80</w:t>
+            </w:r>
           </w:p>
         </w:tc>
       </w:tr>
@@ -451,6 +467,12 @@
                 <w:lang w:val="es-MX"/>
               </w:rPr>
             </w:pPr>
+            <w:r>
+              <w:rPr>
+                <w:lang w:val="es-MX"/>
+              </w:rPr>
+              <w:t>12</w:t>
+            </w:r>
           </w:p>
         </w:tc>
         <w:tc>
@@ -464,6 +486,12 @@
                 <w:lang w:val="es-MX"/>
               </w:rPr>
             </w:pPr>
+            <w:r>
+              <w:rPr>
+                <w:lang w:val="es-MX"/>
+              </w:rPr>
+              <w:t>9</w:t>
+            </w:r>
           </w:p>
         </w:tc>
         <w:tc>
@@ -535,6 +563,12 @@
                 <w:lang w:val="es-MX"/>
               </w:rPr>
             </w:pPr>
+            <w:r>
+              <w:rPr>
+                <w:lang w:val="es-MX"/>
+              </w:rPr>
+              <w:t>84x0.50</w:t>
+            </w:r>
           </w:p>
         </w:tc>
         <w:tc>
@@ -548,6 +582,12 @@
                 <w:lang w:val="es-MX"/>
               </w:rPr>
             </w:pPr>
+            <w:r>
+              <w:rPr>
+                <w:lang w:val="es-MX"/>
+              </w:rPr>
+              <w:t>42</w:t>
+            </w:r>
           </w:p>
         </w:tc>
         <w:tc>
@@ -560,6 +600,12 @@
                 <w:lang w:val="es-MX"/>
               </w:rPr>
             </w:pPr>
+            <w:r>
+              <w:rPr>
+                <w:lang w:val="es-MX"/>
+              </w:rPr>
+              <w:t>24</w:t>
+            </w:r>
           </w:p>
         </w:tc>
       </w:tr>
@@ -610,6 +656,12 @@
                 <w:lang w:val="es-MX"/>
               </w:rPr>
             </w:pPr>
+            <w:r>
+              <w:rPr>
+                <w:lang w:val="es-MX"/>
+              </w:rPr>
+              <w:t>80x1.50</w:t>
+            </w:r>
           </w:p>
         </w:tc>
         <w:tc>
@@ -622,6 +674,12 @@
                 <w:lang w:val="es-MX"/>
               </w:rPr>
             </w:pPr>
+            <w:r>
+              <w:rPr>
+                <w:lang w:val="es-MX"/>
+              </w:rPr>
+              <w:t>120</w:t>
+            </w:r>
           </w:p>
         </w:tc>
         <w:tc>
@@ -635,6 +693,12 @@
                 <w:lang w:val="es-MX"/>
               </w:rPr>
             </w:pPr>
+            <w:r>
+              <w:rPr>
+                <w:lang w:val="es-MX"/>
+              </w:rPr>
+              <w:t>58</w:t>
+            </w:r>
           </w:p>
         </w:tc>
       </w:tr>
@@ -1002,6 +1066,12 @@
                 <w:lang w:val="es-MX"/>
               </w:rPr>
             </w:pPr>
+            <w:r>
+              <w:rPr>
+                <w:lang w:val="es-MX"/>
+              </w:rPr>
+              <w:t>1</w:t>
+            </w:r>
           </w:p>
           <w:p>
             <w:pPr>
@@ -1088,6 +1158,12 @@
                 <w:lang w:val="es-MX"/>
               </w:rPr>
             </w:pPr>
+            <w:r>
+              <w:rPr>
+                <w:lang w:val="es-MX"/>
+              </w:rPr>
+              <w:t>2</w:t>
+            </w:r>
           </w:p>
         </w:tc>
       </w:tr>
@@ -1217,6 +1293,12 @@
                 <w:lang w:val="es-MX"/>
               </w:rPr>
             </w:pPr>
+            <w:r>
+              <w:rPr>
+                <w:lang w:val="es-MX"/>
+              </w:rPr>
+              <w:t>9x3.50</w:t>
+            </w:r>
           </w:p>
         </w:tc>
         <w:tc>
@@ -1230,6 +1312,12 @@
                 <w:lang w:val="es-MX"/>
               </w:rPr>
             </w:pPr>
+            <w:r>
+              <w:rPr>
+                <w:lang w:val="es-MX"/>
+              </w:rPr>
+              <w:t>31.50</w:t>
+            </w:r>
           </w:p>
         </w:tc>
         <w:tc>
@@ -1243,6 +1331,12 @@
                 <w:lang w:val="es-MX"/>
               </w:rPr>
             </w:pPr>
+            <w:r>
+              <w:rPr>
+                <w:lang w:val="es-MX"/>
+              </w:rPr>
+              <w:t>3</w:t>
+            </w:r>
           </w:p>
         </w:tc>
       </w:tr>
@@ -1367,6 +1461,12 @@
                 <w:lang w:val="es-MX"/>
               </w:rPr>
             </w:pPr>
+            <w:r>
+              <w:rPr>
+                <w:lang w:val="es-MX"/>
+              </w:rPr>
+              <w:t>6</w:t>
+            </w:r>
           </w:p>
           <w:p>
             <w:pPr>
@@ -1458,6 +1558,12 @@
                 <w:lang w:val="es-MX"/>
               </w:rPr>
             </w:pPr>
+            <w:r>
+              <w:rPr>
+                <w:lang w:val="es-MX"/>
+              </w:rPr>
+              <w:t>19</w:t>
+            </w:r>
           </w:p>
         </w:tc>
       </w:tr>
@@ -1536,6 +1642,12 @@
                 <w:lang w:val="es-MX"/>
               </w:rPr>
             </w:pPr>
+            <w:r>
+              <w:rPr>
+                <w:lang w:val="es-MX"/>
+              </w:rPr>
+              <w:t>3</w:t>
+            </w:r>
           </w:p>
         </w:tc>
       </w:tr>
@@ -1614,6 +1726,12 @@
                 <w:lang w:val="es-MX"/>
               </w:rPr>
             </w:pPr>
+            <w:r>
+              <w:rPr>
+                <w:lang w:val="es-MX"/>
+              </w:rPr>
+              <w:t>6</w:t>
+            </w:r>
           </w:p>
         </w:tc>
       </w:tr>
@@ -1705,6 +1823,12 @@
                 <w:lang w:val="es-MX"/>
               </w:rPr>
             </w:pPr>
+            <w:r>
+              <w:rPr>
+                <w:lang w:val="es-MX"/>
+              </w:rPr>
+              <w:t>2</w:t>
+            </w:r>
           </w:p>
         </w:tc>
       </w:tr>
@@ -1783,6 +1907,12 @@
                 <w:lang w:val="es-MX"/>
               </w:rPr>
             </w:pPr>
+            <w:r>
+              <w:rPr>
+                <w:lang w:val="es-MX"/>
+              </w:rPr>
+              <w:t>3</w:t>
+            </w:r>
           </w:p>
         </w:tc>
       </w:tr>
@@ -1847,6 +1977,12 @@
                 <w:lang w:val="es-MX"/>
               </w:rPr>
             </w:pPr>
+            <w:r>
+              <w:rPr>
+                <w:lang w:val="es-MX"/>
+              </w:rPr>
+              <w:t>1</w:t>
+            </w:r>
           </w:p>
         </w:tc>
         <w:tc>
@@ -1860,6 +1996,12 @@
                 <w:lang w:val="es-MX"/>
               </w:rPr>
             </w:pPr>
+            <w:r>
+              <w:rPr>
+                <w:lang w:val="es-MX"/>
+              </w:rPr>
+              <w:t>6.50</w:t>
+            </w:r>
           </w:p>
         </w:tc>
         <w:tc>
@@ -1873,6 +2015,12 @@
                 <w:lang w:val="es-MX"/>
               </w:rPr>
             </w:pPr>
+            <w:r>
+              <w:rPr>
+                <w:lang w:val="es-MX"/>
+              </w:rPr>
+              <w:t>4</w:t>
+            </w:r>
           </w:p>
         </w:tc>
       </w:tr>
@@ -1950,6 +2098,12 @@
                 <w:lang w:val="es-MX"/>
               </w:rPr>
             </w:pPr>
+            <w:r>
+              <w:rPr>
+                <w:lang w:val="es-MX"/>
+              </w:rPr>
+              <w:t xml:space="preserve">                                2</w:t>
+            </w:r>
           </w:p>
         </w:tc>
       </w:tr>
@@ -2002,6 +2156,12 @@
                 <w:lang w:val="es-MX"/>
               </w:rPr>
             </w:pPr>
+            <w:r>
+              <w:rPr>
+                <w:lang w:val="es-MX"/>
+              </w:rPr>
+              <w:t>6x4</w:t>
+            </w:r>
           </w:p>
         </w:tc>
         <w:tc>
@@ -2014,6 +2174,12 @@
                 <w:lang w:val="es-MX"/>
               </w:rPr>
             </w:pPr>
+            <w:r>
+              <w:rPr>
+                <w:lang w:val="es-MX"/>
+              </w:rPr>
+              <w:t>24</w:t>
+            </w:r>
           </w:p>
         </w:tc>
         <w:tc>
@@ -2028,6 +2194,13 @@
                 <w:lang w:val="es-MX"/>
               </w:rPr>
             </w:pPr>
+            <w:r>
+              <w:rPr>
+                <w:u w:val="single"/>
+                <w:lang w:val="es-MX"/>
+              </w:rPr>
+              <w:t>20</w:t>
+            </w:r>
           </w:p>
         </w:tc>
       </w:tr>
@@ -2106,6 +2279,13 @@
                 <w:lang w:val="es-MX"/>
               </w:rPr>
             </w:pPr>
+            <w:r>
+              <w:rPr>
+                <w:u w:val="single"/>
+                <w:lang w:val="es-MX"/>
+              </w:rPr>
+              <w:t>5</w:t>
+            </w:r>
           </w:p>
         </w:tc>
       </w:tr>
@@ -2158,6 +2338,12 @@
                 <w:lang w:val="es-MX"/>
               </w:rPr>
             </w:pPr>
+            <w:r>
+              <w:rPr>
+                <w:lang w:val="es-MX"/>
+              </w:rPr>
+              <w:t>1</w:t>
+            </w:r>
           </w:p>
         </w:tc>
         <w:tc>
@@ -2171,6 +2357,12 @@
                 <w:lang w:val="es-MX"/>
               </w:rPr>
             </w:pPr>
+            <w:r>
+              <w:rPr>
+                <w:lang w:val="es-MX"/>
+              </w:rPr>
+              <w:t>4</w:t>
+            </w:r>
           </w:p>
         </w:tc>
         <w:tc>
@@ -2184,6 +2376,13 @@
                 <w:lang w:val="es-MX"/>
               </w:rPr>
             </w:pPr>
+            <w:r>
+              <w:rPr>
+                <w:u w:val="single"/>
+                <w:lang w:val="es-MX"/>
+              </w:rPr>
+              <w:t>4</w:t>
+            </w:r>
           </w:p>
         </w:tc>
       </w:tr>
@@ -2403,14 +2602,7 @@
           <w:b/>
           <w:lang w:val="es-MX"/>
         </w:rPr>
-        <w:t xml:space="preserve">   </w:t>
-      </w:r>
-      <w:r>
-        <w:rPr>
-          <w:b/>
-          <w:lang w:val="es-MX"/>
-        </w:rPr>
-        <w:t>84.40     DEBE 84.40</w:t>
+        <w:t xml:space="preserve">  307</w:t>
       </w:r>
     </w:p>
     <w:p>
@@ -2422,13 +2614,8 @@
           <w:lang w:val="es-MX"/>
         </w:rPr>
       </w:pPr>
-      <w:r>
-        <w:rPr>
-          <w:b/>
-          <w:lang w:val="es-MX"/>
-        </w:rPr>
-        <w:t xml:space="preserve">                                     DEBE 40 US DEL DIA 16   </w:t>
-      </w:r>
+      <w:bookmarkStart w:id="0" w:name="_GoBack"/>
+      <w:bookmarkEnd w:id="0"/>
     </w:p>
     <w:sectPr>
       <w:pgSz w:w="11906" w:h="16838"/>
@@ -3202,7 +3389,7 @@
 </file>
 
 <file path=customXml/itemProps1.xml><?xml version="1.0" encoding="utf-8"?>
-<ds:datastoreItem xmlns:ds="http://schemas.openxmlformats.org/officeDocument/2006/customXml" ds:itemID="{6E164DD5-91E4-4E92-B722-B49A29B884C3}">
+<ds:datastoreItem xmlns:ds="http://schemas.openxmlformats.org/officeDocument/2006/customXml" ds:itemID="{48599E2A-71BC-4CF5-A8CE-3590761D3E65}">
   <ds:schemaRefs>
     <ds:schemaRef ds:uri="http://schemas.openxmlformats.org/officeDocument/2006/bibliography"/>
   </ds:schemaRefs>
